--- a/Отчёт/день2.docx
+++ b/Отчёт/день2.docx
@@ -9651,16 +9651,631 @@
         </w:tc>
       </w:tr>
     </w:tbl>
-    <w:p xmlns:wp14="http://schemas.microsoft.com/office/word/2010/wordml" wp14:noSpellErr="1" wp14:textId="33573178">
+    <w:p xmlns:wp14="http://schemas.microsoft.com/office/word/2010/wordml" wp14:textId="33573178" wp14:noSpellErr="1">
       <w:pPr>
         <w:pStyle w:val="a"/>
         <w:rPr>
           <w:rFonts w:ascii="Times New Roman" w:hAnsi="Times New Roman" w:eastAsia="Times New Roman" w:cs="Times New Roman"/>
-          <w:color w:val="000000" w:themeColor="text1" w:themeTint="FF" w:themeShade="FF"/>
-          <w:sz w:val="28"/>
-          <w:szCs w:val="28"/>
-        </w:rPr>
-      </w:pPr>
+          <w:i w:val="1"/>
+          <w:iCs w:val="1"/>
+          <w:color w:val="000000" w:themeColor="text1" w:themeTint="FF" w:themeShade="FF"/>
+          <w:sz w:val="28"/>
+          <w:szCs w:val="28"/>
+        </w:rPr>
+      </w:pPr>
+    </w:p>
+    <w:p>
+      <w:pPr>
+        <w:rPr>
+          <w:rFonts w:ascii="Times New Roman" w:hAnsi="Times New Roman" w:eastAsia="Times New Roman" w:cs="Times New Roman"/>
+          <w:i w:val="1"/>
+          <w:iCs w:val="1"/>
+          <w:noProof w:val="0"/>
+          <w:color w:val="000000" w:themeColor="text1" w:themeTint="FF" w:themeShade="FF"/>
+          <w:sz w:val="28"/>
+          <w:szCs w:val="28"/>
+          <w:u w:val="none"/>
+          <w:vertAlign w:val="superscript"/>
+          <w:lang w:val="ru-RU"/>
+        </w:rPr>
+      </w:pPr>
+      <w:proofErr w:type="spellStart"/>
+      <w:r>
+        <w:rPr>
+          <w:rFonts w:ascii="Times New Roman" w:hAnsi="Times New Roman" w:eastAsia="Times New Roman" w:cs="Times New Roman"/>
+          <w:b w:val="1"/>
+          <w:bCs w:val="1"/>
+          <w:i w:val="1"/>
+          <w:iCs w:val="1"/>
+          <w:noProof w:val="0"/>
+          <w:color w:val="000000" w:themeColor="text1" w:themeTint="FF" w:themeShade="FF"/>
+          <w:sz w:val="28"/>
+          <w:szCs w:val="28"/>
+          <w:u w:val="none"/>
+          <w:lang w:val="ru-RU"/>
+        </w:rPr>
+        <w:t>Диза́йн</w:t>
+      </w:r>
+      <w:proofErr w:type="spellEnd"/>
+      <w:r>
+        <w:rPr>
+          <w:rFonts w:ascii="Times New Roman" w:hAnsi="Times New Roman" w:eastAsia="Times New Roman" w:cs="Times New Roman"/>
+          <w:i w:val="1"/>
+          <w:iCs w:val="1"/>
+          <w:noProof w:val="0"/>
+          <w:color w:val="000000" w:themeColor="text1" w:themeTint="FF" w:themeShade="FF"/>
+          <w:sz w:val="28"/>
+          <w:szCs w:val="28"/>
+          <w:u w:val="none"/>
+          <w:lang w:val="ru-RU"/>
+        </w:rPr>
+        <w:t xml:space="preserve"> (от </w:t>
+      </w:r>
+      <w:hyperlink r:id="R05dcc94edf694e22">
+        <w:r>
+          <w:rPr>
+            <w:rStyle w:val="a4"/>
+            <w:rFonts w:ascii="Times New Roman" w:hAnsi="Times New Roman" w:eastAsia="Times New Roman" w:cs="Times New Roman"/>
+            <w:i w:val="1"/>
+            <w:iCs w:val="1"/>
+            <w:noProof w:val="0"/>
+            <w:color w:val="000000" w:themeColor="text1" w:themeTint="FF" w:themeShade="FF"/>
+            <w:sz w:val="28"/>
+            <w:szCs w:val="28"/>
+            <w:u w:val="none"/>
+            <w:lang w:val="ru-RU"/>
+          </w:rPr>
+          <w:t>англ.</w:t>
+        </w:r>
+      </w:hyperlink>
+      <w:r>
+        <w:rPr>
+          <w:rFonts w:ascii="Times New Roman" w:hAnsi="Times New Roman" w:eastAsia="Times New Roman" w:cs="Times New Roman"/>
+          <w:i w:val="1"/>
+          <w:iCs w:val="1"/>
+          <w:noProof w:val="0"/>
+          <w:color w:val="000000" w:themeColor="text1" w:themeTint="FF" w:themeShade="FF"/>
+          <w:sz w:val="28"/>
+          <w:szCs w:val="28"/>
+          <w:u w:val="none"/>
+          <w:lang w:val="ru-RU"/>
+        </w:rPr>
+        <w:t xml:space="preserve"> </w:t>
+      </w:r>
+      <w:r>
+        <w:rPr>
+          <w:rFonts w:ascii="Times New Roman" w:hAnsi="Times New Roman" w:eastAsia="Times New Roman" w:cs="Times New Roman"/>
+          <w:i w:val="1"/>
+          <w:iCs w:val="1"/>
+          <w:noProof w:val="0"/>
+          <w:color w:val="000000" w:themeColor="text1" w:themeTint="FF" w:themeShade="FF"/>
+          <w:sz w:val="28"/>
+          <w:szCs w:val="28"/>
+          <w:u w:val="none"/>
+          <w:lang w:val="en"/>
+        </w:rPr>
+        <w:t>design</w:t>
+      </w:r>
+      <w:r>
+        <w:rPr>
+          <w:rFonts w:ascii="Times New Roman" w:hAnsi="Times New Roman" w:eastAsia="Times New Roman" w:cs="Times New Roman"/>
+          <w:i w:val="1"/>
+          <w:iCs w:val="1"/>
+          <w:noProof w:val="0"/>
+          <w:color w:val="000000" w:themeColor="text1" w:themeTint="FF" w:themeShade="FF"/>
+          <w:sz w:val="28"/>
+          <w:szCs w:val="28"/>
+          <w:u w:val="none"/>
+          <w:lang w:val="ru-RU"/>
+        </w:rPr>
+        <w:t xml:space="preserve"> — проектировать, чертить, задумать, а также проект, план, рисунок) — деятельность по </w:t>
+      </w:r>
+      <w:hyperlink r:id="R0626d0b39928464d">
+        <w:r>
+          <w:rPr>
+            <w:rStyle w:val="a4"/>
+            <w:rFonts w:ascii="Times New Roman" w:hAnsi="Times New Roman" w:eastAsia="Times New Roman" w:cs="Times New Roman"/>
+            <w:i w:val="1"/>
+            <w:iCs w:val="1"/>
+            <w:noProof w:val="0"/>
+            <w:color w:val="000000" w:themeColor="text1" w:themeTint="FF" w:themeShade="FF"/>
+            <w:sz w:val="28"/>
+            <w:szCs w:val="28"/>
+            <w:u w:val="none"/>
+            <w:lang w:val="ru-RU"/>
+          </w:rPr>
+          <w:t>проектированию</w:t>
+        </w:r>
+      </w:hyperlink>
+      <w:r>
+        <w:rPr>
+          <w:rFonts w:ascii="Times New Roman" w:hAnsi="Times New Roman" w:eastAsia="Times New Roman" w:cs="Times New Roman"/>
+          <w:i w:val="1"/>
+          <w:iCs w:val="1"/>
+          <w:noProof w:val="0"/>
+          <w:color w:val="000000" w:themeColor="text1" w:themeTint="FF" w:themeShade="FF"/>
+          <w:sz w:val="28"/>
+          <w:szCs w:val="28"/>
+          <w:u w:val="none"/>
+          <w:lang w:val="ru-RU"/>
+        </w:rPr>
+        <w:t xml:space="preserve"> </w:t>
+      </w:r>
+      <w:hyperlink r:id="R37a8f5a8174549e2">
+        <w:r>
+          <w:rPr>
+            <w:rStyle w:val="a4"/>
+            <w:rFonts w:ascii="Times New Roman" w:hAnsi="Times New Roman" w:eastAsia="Times New Roman" w:cs="Times New Roman"/>
+            <w:i w:val="1"/>
+            <w:iCs w:val="1"/>
+            <w:noProof w:val="0"/>
+            <w:color w:val="000000" w:themeColor="text1" w:themeTint="FF" w:themeShade="FF"/>
+            <w:sz w:val="28"/>
+            <w:szCs w:val="28"/>
+            <w:u w:val="none"/>
+            <w:lang w:val="ru-RU"/>
+          </w:rPr>
+          <w:t>эстетических</w:t>
+        </w:r>
+      </w:hyperlink>
+      <w:r>
+        <w:rPr>
+          <w:rFonts w:ascii="Times New Roman" w:hAnsi="Times New Roman" w:eastAsia="Times New Roman" w:cs="Times New Roman"/>
+          <w:i w:val="1"/>
+          <w:iCs w:val="1"/>
+          <w:noProof w:val="0"/>
+          <w:color w:val="000000" w:themeColor="text1" w:themeTint="FF" w:themeShade="FF"/>
+          <w:sz w:val="28"/>
+          <w:szCs w:val="28"/>
+          <w:u w:val="none"/>
+          <w:lang w:val="ru-RU"/>
+        </w:rPr>
+        <w:t xml:space="preserve"> свойств </w:t>
+      </w:r>
+      <w:hyperlink r:id="Ra7bd588cb11b4196">
+        <w:r>
+          <w:rPr>
+            <w:rStyle w:val="a4"/>
+            <w:rFonts w:ascii="Times New Roman" w:hAnsi="Times New Roman" w:eastAsia="Times New Roman" w:cs="Times New Roman"/>
+            <w:i w:val="1"/>
+            <w:iCs w:val="1"/>
+            <w:noProof w:val="0"/>
+            <w:color w:val="000000" w:themeColor="text1" w:themeTint="FF" w:themeShade="FF"/>
+            <w:sz w:val="28"/>
+            <w:szCs w:val="28"/>
+            <w:u w:val="none"/>
+            <w:lang w:val="ru-RU"/>
+          </w:rPr>
+          <w:t>промышленных изделий</w:t>
+        </w:r>
+      </w:hyperlink>
+      <w:r>
+        <w:rPr>
+          <w:rFonts w:ascii="Times New Roman" w:hAnsi="Times New Roman" w:eastAsia="Times New Roman" w:cs="Times New Roman"/>
+          <w:i w:val="1"/>
+          <w:iCs w:val="1"/>
+          <w:noProof w:val="0"/>
+          <w:color w:val="000000" w:themeColor="text1" w:themeTint="FF" w:themeShade="FF"/>
+          <w:sz w:val="28"/>
+          <w:szCs w:val="28"/>
+          <w:u w:val="none"/>
+          <w:lang w:val="ru-RU"/>
+        </w:rPr>
+        <w:t xml:space="preserve"> («художественное конструирование»), а также результат этой деятельности (например, в таких словосочетаниях, как «дизайн автомобиля»)</w:t>
+      </w:r>
+      <w:r>
+        <w:rPr>
+          <w:rFonts w:ascii="Times New Roman" w:hAnsi="Times New Roman" w:eastAsia="Times New Roman" w:cs="Times New Roman"/>
+          <w:i w:val="1"/>
+          <w:iCs w:val="1"/>
+          <w:noProof w:val="0"/>
+          <w:color w:val="000000" w:themeColor="text1" w:themeTint="FF" w:themeShade="FF"/>
+          <w:sz w:val="28"/>
+          <w:szCs w:val="28"/>
+          <w:u w:val="none"/>
+          <w:vertAlign w:val="superscript"/>
+          <w:lang w:val="ru-RU"/>
+        </w:rPr>
+        <w:t>.</w:t>
+      </w:r>
+    </w:p>
+    <w:p>
+      <w:pPr>
+        <w:rPr>
+          <w:rFonts w:ascii="Times New Roman" w:hAnsi="Times New Roman" w:eastAsia="Times New Roman" w:cs="Times New Roman"/>
+          <w:i w:val="1"/>
+          <w:iCs w:val="1"/>
+          <w:noProof w:val="0"/>
+          <w:color w:val="000000" w:themeColor="text1" w:themeTint="FF" w:themeShade="FF"/>
+          <w:sz w:val="28"/>
+          <w:szCs w:val="28"/>
+          <w:u w:val="none"/>
+          <w:vertAlign w:val="superscript"/>
+          <w:lang w:val="ru-RU"/>
+        </w:rPr>
+      </w:pPr>
+      <w:r>
+        <w:rPr>
+          <w:rFonts w:ascii="Times New Roman" w:hAnsi="Times New Roman" w:eastAsia="Times New Roman" w:cs="Times New Roman"/>
+          <w:i w:val="1"/>
+          <w:iCs w:val="1"/>
+          <w:noProof w:val="0"/>
+          <w:color w:val="000000" w:themeColor="text1" w:themeTint="FF" w:themeShade="FF"/>
+          <w:sz w:val="28"/>
+          <w:szCs w:val="28"/>
+          <w:u w:val="none"/>
+          <w:lang w:val="ru-RU"/>
+        </w:rPr>
+        <w:t xml:space="preserve">Считается, что в более широком смысле дизайн не только призван к художественному конструированию, но и должен участвовать в решении более широких социально-технических проблем функционирования </w:t>
+      </w:r>
+      <w:hyperlink r:id="R8e580ef8dcd5409b">
+        <w:r>
+          <w:rPr>
+            <w:rStyle w:val="a4"/>
+            <w:rFonts w:ascii="Times New Roman" w:hAnsi="Times New Roman" w:eastAsia="Times New Roman" w:cs="Times New Roman"/>
+            <w:i w:val="1"/>
+            <w:iCs w:val="1"/>
+            <w:noProof w:val="0"/>
+            <w:color w:val="000000" w:themeColor="text1" w:themeTint="FF" w:themeShade="FF"/>
+            <w:sz w:val="28"/>
+            <w:szCs w:val="28"/>
+            <w:u w:val="none"/>
+            <w:lang w:val="ru-RU"/>
+          </w:rPr>
+          <w:t>производства</w:t>
+        </w:r>
+      </w:hyperlink>
+      <w:r>
+        <w:rPr>
+          <w:rFonts w:ascii="Times New Roman" w:hAnsi="Times New Roman" w:eastAsia="Times New Roman" w:cs="Times New Roman"/>
+          <w:i w:val="1"/>
+          <w:iCs w:val="1"/>
+          <w:noProof w:val="0"/>
+          <w:color w:val="000000" w:themeColor="text1" w:themeTint="FF" w:themeShade="FF"/>
+          <w:sz w:val="28"/>
+          <w:szCs w:val="28"/>
+          <w:u w:val="none"/>
+          <w:lang w:val="ru-RU"/>
+        </w:rPr>
+        <w:t xml:space="preserve">, </w:t>
+      </w:r>
+      <w:hyperlink r:id="Re485a790bba14d8d">
+        <w:r>
+          <w:rPr>
+            <w:rStyle w:val="a4"/>
+            <w:rFonts w:ascii="Times New Roman" w:hAnsi="Times New Roman" w:eastAsia="Times New Roman" w:cs="Times New Roman"/>
+            <w:i w:val="1"/>
+            <w:iCs w:val="1"/>
+            <w:noProof w:val="0"/>
+            <w:color w:val="000000" w:themeColor="text1" w:themeTint="FF" w:themeShade="FF"/>
+            <w:sz w:val="28"/>
+            <w:szCs w:val="28"/>
+            <w:u w:val="none"/>
+            <w:lang w:val="ru-RU"/>
+          </w:rPr>
+          <w:t>потребления</w:t>
+        </w:r>
+      </w:hyperlink>
+      <w:r>
+        <w:rPr>
+          <w:rFonts w:ascii="Times New Roman" w:hAnsi="Times New Roman" w:eastAsia="Times New Roman" w:cs="Times New Roman"/>
+          <w:i w:val="1"/>
+          <w:iCs w:val="1"/>
+          <w:noProof w:val="0"/>
+          <w:color w:val="000000" w:themeColor="text1" w:themeTint="FF" w:themeShade="FF"/>
+          <w:sz w:val="28"/>
+          <w:szCs w:val="28"/>
+          <w:u w:val="none"/>
+          <w:lang w:val="ru-RU"/>
+        </w:rPr>
+        <w:t xml:space="preserve">, существования </w:t>
+      </w:r>
+      <w:hyperlink r:id="R1feed29b792c4719">
+        <w:r>
+          <w:rPr>
+            <w:rStyle w:val="a4"/>
+            <w:rFonts w:ascii="Times New Roman" w:hAnsi="Times New Roman" w:eastAsia="Times New Roman" w:cs="Times New Roman"/>
+            <w:i w:val="1"/>
+            <w:iCs w:val="1"/>
+            <w:noProof w:val="0"/>
+            <w:color w:val="000000" w:themeColor="text1" w:themeTint="FF" w:themeShade="FF"/>
+            <w:sz w:val="28"/>
+            <w:szCs w:val="28"/>
+            <w:u w:val="none"/>
+            <w:lang w:val="ru-RU"/>
+          </w:rPr>
+          <w:t>людей</w:t>
+        </w:r>
+      </w:hyperlink>
+      <w:r>
+        <w:rPr>
+          <w:rFonts w:ascii="Times New Roman" w:hAnsi="Times New Roman" w:eastAsia="Times New Roman" w:cs="Times New Roman"/>
+          <w:i w:val="1"/>
+          <w:iCs w:val="1"/>
+          <w:noProof w:val="0"/>
+          <w:color w:val="000000" w:themeColor="text1" w:themeTint="FF" w:themeShade="FF"/>
+          <w:sz w:val="28"/>
+          <w:szCs w:val="28"/>
+          <w:u w:val="none"/>
+          <w:lang w:val="ru-RU"/>
+        </w:rPr>
+        <w:t xml:space="preserve"> в </w:t>
+      </w:r>
+      <w:hyperlink r:id="R32259599b2a14a5f">
+        <w:r>
+          <w:rPr>
+            <w:rStyle w:val="a4"/>
+            <w:rFonts w:ascii="Times New Roman" w:hAnsi="Times New Roman" w:eastAsia="Times New Roman" w:cs="Times New Roman"/>
+            <w:i w:val="1"/>
+            <w:iCs w:val="1"/>
+            <w:noProof w:val="0"/>
+            <w:color w:val="000000" w:themeColor="text1" w:themeTint="FF" w:themeShade="FF"/>
+            <w:sz w:val="28"/>
+            <w:szCs w:val="28"/>
+            <w:u w:val="none"/>
+            <w:lang w:val="ru-RU"/>
+          </w:rPr>
+          <w:t>предметной</w:t>
+        </w:r>
+      </w:hyperlink>
+      <w:r>
+        <w:rPr>
+          <w:rFonts w:ascii="Times New Roman" w:hAnsi="Times New Roman" w:eastAsia="Times New Roman" w:cs="Times New Roman"/>
+          <w:i w:val="1"/>
+          <w:iCs w:val="1"/>
+          <w:noProof w:val="0"/>
+          <w:color w:val="000000" w:themeColor="text1" w:themeTint="FF" w:themeShade="FF"/>
+          <w:sz w:val="28"/>
+          <w:szCs w:val="28"/>
+          <w:u w:val="none"/>
+          <w:lang w:val="ru-RU"/>
+        </w:rPr>
+        <w:t xml:space="preserve"> среде, путём рационального построения её визуальных и функциональных свойств</w:t>
+      </w:r>
+      <w:r>
+        <w:rPr>
+          <w:rFonts w:ascii="Times New Roman" w:hAnsi="Times New Roman" w:eastAsia="Times New Roman" w:cs="Times New Roman"/>
+          <w:i w:val="1"/>
+          <w:iCs w:val="1"/>
+          <w:noProof w:val="0"/>
+          <w:color w:val="000000" w:themeColor="text1" w:themeTint="FF" w:themeShade="FF"/>
+          <w:sz w:val="28"/>
+          <w:szCs w:val="28"/>
+          <w:u w:val="none"/>
+          <w:vertAlign w:val="superscript"/>
+          <w:lang w:val="ru-RU"/>
+        </w:rPr>
+        <w:t>.</w:t>
+      </w:r>
+    </w:p>
+    <w:p>
+      <w:pPr>
+        <w:pStyle w:val="a"/>
+        <w:rPr>
+          <w:rFonts w:ascii="Times New Roman" w:hAnsi="Times New Roman" w:eastAsia="Times New Roman" w:cs="Times New Roman"/>
+          <w:i w:val="0"/>
+          <w:iCs w:val="0"/>
+          <w:noProof w:val="0"/>
+          <w:color w:val="000000" w:themeColor="text1" w:themeTint="FF" w:themeShade="FF"/>
+          <w:sz w:val="28"/>
+          <w:szCs w:val="28"/>
+          <w:lang w:val="ru-RU"/>
+        </w:rPr>
+      </w:pPr>
+      <w:r>
+        <w:br/>
+      </w:r>
+      <w:r>
+        <w:rPr>
+          <w:rFonts w:ascii="Times New Roman" w:hAnsi="Times New Roman" w:eastAsia="Times New Roman" w:cs="Times New Roman"/>
+          <w:i w:val="0"/>
+          <w:iCs w:val="0"/>
+          <w:noProof w:val="0"/>
+          <w:color w:val="000000" w:themeColor="text1" w:themeTint="FF" w:themeShade="FF"/>
+          <w:sz w:val="28"/>
+          <w:szCs w:val="28"/>
+          <w:lang w:val="ru-RU"/>
+        </w:rPr>
+        <w:t xml:space="preserve">В ролевых играх с помощью интерфейса игрок выбирает экипировку своего персонажа, улучшает его характеристики, выбирает необходимые навыки, соответствующие разным стилям игры и т.д. Например, известная польская игра «Ведьмак», сделанная по одноименной книге. В ней игрок может оперировать с огромными доступными возможностями мира игры, и крайне важно, чтобы интерфейс, обеспечивающий </w:t>
+      </w:r>
+      <w:proofErr w:type="gramStart"/>
+      <w:r>
+        <w:rPr>
+          <w:rFonts w:ascii="Times New Roman" w:hAnsi="Times New Roman" w:eastAsia="Times New Roman" w:cs="Times New Roman"/>
+          <w:i w:val="0"/>
+          <w:iCs w:val="0"/>
+          <w:noProof w:val="0"/>
+          <w:color w:val="000000" w:themeColor="text1" w:themeTint="FF" w:themeShade="FF"/>
+          <w:sz w:val="28"/>
+          <w:szCs w:val="28"/>
+          <w:lang w:val="ru-RU"/>
+        </w:rPr>
+        <w:t>подобные манипуляции</w:t>
+      </w:r>
+      <w:proofErr w:type="gramEnd"/>
+      <w:r>
+        <w:rPr>
+          <w:rFonts w:ascii="Times New Roman" w:hAnsi="Times New Roman" w:eastAsia="Times New Roman" w:cs="Times New Roman"/>
+          <w:i w:val="0"/>
+          <w:iCs w:val="0"/>
+          <w:noProof w:val="0"/>
+          <w:color w:val="000000" w:themeColor="text1" w:themeTint="FF" w:themeShade="FF"/>
+          <w:sz w:val="28"/>
+          <w:szCs w:val="28"/>
+          <w:lang w:val="ru-RU"/>
+        </w:rPr>
+        <w:t xml:space="preserve"> был интуитивно понятен для подавляющего большинства игроков. Пользователь не должен задумываться и </w:t>
+      </w:r>
+      <w:proofErr w:type="gramStart"/>
+      <w:r>
+        <w:rPr>
+          <w:rFonts w:ascii="Times New Roman" w:hAnsi="Times New Roman" w:eastAsia="Times New Roman" w:cs="Times New Roman"/>
+          <w:i w:val="0"/>
+          <w:iCs w:val="0"/>
+          <w:noProof w:val="0"/>
+          <w:color w:val="000000" w:themeColor="text1" w:themeTint="FF" w:themeShade="FF"/>
+          <w:sz w:val="28"/>
+          <w:szCs w:val="28"/>
+          <w:lang w:val="ru-RU"/>
+        </w:rPr>
+        <w:t>запоминать</w:t>
+      </w:r>
+      <w:proofErr w:type="gramEnd"/>
+      <w:r>
+        <w:rPr>
+          <w:rFonts w:ascii="Times New Roman" w:hAnsi="Times New Roman" w:eastAsia="Times New Roman" w:cs="Times New Roman"/>
+          <w:i w:val="0"/>
+          <w:iCs w:val="0"/>
+          <w:noProof w:val="0"/>
+          <w:color w:val="000000" w:themeColor="text1" w:themeTint="FF" w:themeShade="FF"/>
+          <w:sz w:val="28"/>
+          <w:szCs w:val="28"/>
+          <w:lang w:val="ru-RU"/>
+        </w:rPr>
+        <w:t xml:space="preserve"> где расположена конкретная функция. Чтобы человек мог эффективно пользоваться разработанным интерфейсом, он должен понимать, что интерфейс из себя представляет, зачем его использовать, какие задачи можно с помощью него выполнять, к чему приведет то или иное действие. Соблюдение всех этих пунктов дает успешное взаимодействие. Не всегда возможно разобраться в интерфейсе с первого раза, но он и не должен нести в себе двусмысленности. Понятному интерфейсу пользователи доверяют и пользуются им в дальнейшем. Разработчику следует придерживаться иерархии поставленных задач и не создавать путаницу. Каждый экран предназначен для конкретной функции, при этом ключевая задача на нем выходит на первый план, а второстепенные должны быть оформлены менее заметно. Четкая визуальная иерархия достигается, когда элементы на экране расположены в определенном порядке. На каждом экране должно отображаться только необходимое количество информации. Длинное повествование можно разделить на несколько экранов, раскрывая информацию постепенно. Благодаря этому взаимодействие с интерфейсом будет ясным и понятным для пользователя. Также игровые издатели преследуют цель сделать свою игру популярной на весь мир, соответственно интерфейс должен быть понятен всем, вне зависимости от национальной и культурной принадлежности игрока. Примером может служить символическое обозначение выбора «Да» или «Нет» в различных играх. Японцы использовали символ «О» (круг) для обозначения «Да», и «Х» (крест) для обозначения «Нет», чем были </w:t>
+      </w:r>
+      <w:proofErr w:type="spellStart"/>
+      <w:r>
+        <w:rPr>
+          <w:rFonts w:ascii="Times New Roman" w:hAnsi="Times New Roman" w:eastAsia="Times New Roman" w:cs="Times New Roman"/>
+          <w:i w:val="0"/>
+          <w:iCs w:val="0"/>
+          <w:noProof w:val="0"/>
+          <w:color w:val="000000" w:themeColor="text1" w:themeTint="FF" w:themeShade="FF"/>
+          <w:sz w:val="28"/>
+          <w:szCs w:val="28"/>
+          <w:lang w:val="ru-RU"/>
+        </w:rPr>
+        <w:t>непоняты</w:t>
+      </w:r>
+      <w:proofErr w:type="spellEnd"/>
+      <w:r>
+        <w:rPr>
+          <w:rFonts w:ascii="Times New Roman" w:hAnsi="Times New Roman" w:eastAsia="Times New Roman" w:cs="Times New Roman"/>
+          <w:i w:val="0"/>
+          <w:iCs w:val="0"/>
+          <w:noProof w:val="0"/>
+          <w:color w:val="000000" w:themeColor="text1" w:themeTint="FF" w:themeShade="FF"/>
+          <w:sz w:val="28"/>
+          <w:szCs w:val="28"/>
+          <w:lang w:val="ru-RU"/>
+        </w:rPr>
+        <w:t xml:space="preserve"> на западе в 90-х, и были вынуждены в дальнейшем подстраиваться под зарубежного потребителя, заменив символ «О» на галочку «V».</w:t>
+      </w:r>
+    </w:p>
+    <w:p>
+      <w:pPr>
+        <w:pStyle w:val="a"/>
+        <w:rPr>
+          <w:rFonts w:ascii="Times New Roman" w:hAnsi="Times New Roman" w:eastAsia="Times New Roman" w:cs="Times New Roman"/>
+          <w:i w:val="0"/>
+          <w:iCs w:val="0"/>
+          <w:noProof w:val="0"/>
+          <w:color w:val="000000" w:themeColor="text1" w:themeTint="FF" w:themeShade="FF"/>
+          <w:sz w:val="28"/>
+          <w:szCs w:val="28"/>
+          <w:lang w:val="ru-RU"/>
+        </w:rPr>
+      </w:pPr>
+    </w:p>
+    <w:p>
+      <w:pPr>
+        <w:pStyle w:val="a"/>
+        <w:rPr>
+          <w:rFonts w:ascii="Times New Roman" w:hAnsi="Times New Roman" w:eastAsia="Times New Roman" w:cs="Times New Roman"/>
+          <w:i w:val="0"/>
+          <w:iCs w:val="0"/>
+          <w:noProof w:val="0"/>
+          <w:color w:val="000000" w:themeColor="text1" w:themeTint="FF" w:themeShade="FF"/>
+          <w:sz w:val="28"/>
+          <w:szCs w:val="28"/>
+          <w:lang w:val="ru-RU"/>
+        </w:rPr>
+      </w:pPr>
+      <w:r>
+        <w:rPr>
+          <w:rFonts w:ascii="Times New Roman" w:hAnsi="Times New Roman" w:eastAsia="Times New Roman" w:cs="Times New Roman"/>
+          <w:i w:val="0"/>
+          <w:iCs w:val="0"/>
+          <w:noProof w:val="0"/>
+          <w:color w:val="000000" w:themeColor="text1" w:themeTint="FF" w:themeShade="FF"/>
+          <w:sz w:val="28"/>
+          <w:szCs w:val="28"/>
+          <w:lang w:val="ru-RU"/>
+        </w:rPr>
+        <w:t>В дизайн персонажей входит создание как протагонистов, так и антагонистов игры, различных второстепенных лиц и массовки. Герои игры должны быть психологически продуманы, иметь в себе какую-то «глубину» и это все должно отражаться не только в поведении, но и во внешнем виде. Строение лица, цвет глаз, цвет кожи и различные физические качества персонажа, одежда, экипировка, необходимая для совершения действий в мире игры, – все это создается через анализ сюжета и роли героя в истории. К примеру, если снова вернуться к игре «Ведьмак», на протагонисте есть специальные ремни, для ношения алхимических колбочек, которые тот использует для борьбы с нечестью. Дизайн персонажей — очень важная часть разработки видеоигр, потому что плоские и неинтересные личности, имеющие несоответствующий атмосфере игрового мира внешний вид, могут с большой эффективностью оттолкнуть игроков, что отразится на успешном распространении игры. Например, герой фэнтезийного мира, имеющий повадки, прическу и экипировку современного морского пехотинца будет выглядеть нелепо на общем фоне игры, что и было с игрой «Битва Титанов».</w:t>
+      </w:r>
+    </w:p>
+    <w:p>
+      <w:pPr>
+        <w:pStyle w:val="a"/>
+        <w:rPr>
+          <w:rFonts w:ascii="Times New Roman" w:hAnsi="Times New Roman" w:eastAsia="Times New Roman" w:cs="Times New Roman"/>
+          <w:i w:val="0"/>
+          <w:iCs w:val="0"/>
+          <w:noProof w:val="0"/>
+          <w:color w:val="000000" w:themeColor="text1" w:themeTint="FF" w:themeShade="FF"/>
+          <w:sz w:val="28"/>
+          <w:szCs w:val="28"/>
+          <w:lang w:val="ru-RU"/>
+        </w:rPr>
+      </w:pPr>
+    </w:p>
+    <w:p>
+      <w:pPr>
+        <w:pStyle w:val="a"/>
+        <w:rPr>
+          <w:rFonts w:ascii="Times New Roman" w:hAnsi="Times New Roman" w:eastAsia="Times New Roman" w:cs="Times New Roman"/>
+          <w:i w:val="0"/>
+          <w:iCs w:val="0"/>
+          <w:noProof w:val="0"/>
+          <w:color w:val="000000" w:themeColor="text1" w:themeTint="FF" w:themeShade="FF"/>
+          <w:sz w:val="28"/>
+          <w:szCs w:val="28"/>
+          <w:lang w:val="ru-RU"/>
+        </w:rPr>
+      </w:pPr>
+      <w:r>
+        <w:rPr>
+          <w:rFonts w:ascii="Times New Roman" w:hAnsi="Times New Roman" w:eastAsia="Times New Roman" w:cs="Times New Roman"/>
+          <w:i w:val="0"/>
+          <w:iCs w:val="0"/>
+          <w:noProof w:val="0"/>
+          <w:color w:val="000000" w:themeColor="text1" w:themeTint="FF" w:themeShade="FF"/>
+          <w:sz w:val="28"/>
+          <w:szCs w:val="28"/>
+          <w:lang w:val="ru-RU"/>
+        </w:rPr>
+        <w:t xml:space="preserve">Интерфейсы разрабатываются под конкретную игру и платформу: то, что будет удобным для планшета, не подойдет под игровую консоль. Принцип построение интерфейса должен исходить из манипулятора, с помощью которого происходит управление: в случае с планшетом – это руки, на ПК – это мышь и клавиатура, на консоли – геймпад. Каждое из этих средств управления требует индивидуального дизайна интерфейса. Более того, необходимо учитывать жанр игры. На экране должно быть только то, что игроку абсолютно необходимо. То, что может понадобиться в любой момент, должно вызываться в один клик. Например, в случае с планшетом, когда игроку необходимо попасть по кнопке пальцем, все </w:t>
+      </w:r>
+      <w:proofErr w:type="spellStart"/>
+      <w:r>
+        <w:rPr>
+          <w:rFonts w:ascii="Times New Roman" w:hAnsi="Times New Roman" w:eastAsia="Times New Roman" w:cs="Times New Roman"/>
+          <w:i w:val="0"/>
+          <w:iCs w:val="0"/>
+          <w:noProof w:val="0"/>
+          <w:color w:val="000000" w:themeColor="text1" w:themeTint="FF" w:themeShade="FF"/>
+          <w:sz w:val="28"/>
+          <w:szCs w:val="28"/>
+          <w:lang w:val="ru-RU"/>
+        </w:rPr>
+        <w:t>кликабельное</w:t>
+      </w:r>
+      <w:proofErr w:type="spellEnd"/>
+      <w:r>
+        <w:rPr>
+          <w:rFonts w:ascii="Times New Roman" w:hAnsi="Times New Roman" w:eastAsia="Times New Roman" w:cs="Times New Roman"/>
+          <w:i w:val="0"/>
+          <w:iCs w:val="0"/>
+          <w:noProof w:val="0"/>
+          <w:color w:val="000000" w:themeColor="text1" w:themeTint="FF" w:themeShade="FF"/>
+          <w:sz w:val="28"/>
+          <w:szCs w:val="28"/>
+          <w:lang w:val="ru-RU"/>
+        </w:rPr>
+        <w:t xml:space="preserve"> должно быть внушительных размеров, чтобы свести к минимуму вероятность того, что в пылу сражения игрок промахнется по нужной ему кнопке и, тем самым получит негативное впечатление. В свою очередь, такие большие кнопки будут смотреться нелепо на ПК или консоли. На ПК же, в свою очередь, основной объем информации располагается в нижней части экрана, так как глаза игрока чаще всего расположены выше центра экрана, и ему удобнее смотреть в верхнюю его половину, где и располагается основное действие игры [4]. Однако, на планшетах, нажимая на интерактивные объекты в центре экрана, игрок будет перекрывать рукой половину интерфейса, что приведет к лишним движениям и отвлечению внимания от основного действа. </w:t>
+      </w:r>
     </w:p>
     <w:sectPr>
       <w:pgSz w:w="11906" w:h="16838" w:orient="portrait"/>
